--- a/extra/reports/Reporte_siaf_ca (15.02.2024).docx
+++ b/extra/reports/Reporte_siaf_ca (15.02.2024).docx
@@ -228,6 +228,24 @@
           <w:lang w:val="es-MX"/>
         </w:rPr>
         <w:t xml:space="preserve">Tipo de predicción: clasificación </w:t>
+      </w:r>
+    </w:p>
+    <w:p>
+      <w:pPr>
+        <w:pStyle w:val="Prrafodelista"/>
+        <w:numPr>
+          <w:ilvl w:val="0"/>
+          <w:numId w:val="1"/>
+        </w:numPr>
+        <w:rPr>
+          <w:lang w:val="es-MX"/>
+        </w:rPr>
+      </w:pPr>
+      <w:r>
+        <w:rPr>
+          <w:lang w:val="es-MX"/>
+        </w:rPr>
+        <w:t>Ejecución: N°10</w:t>
       </w:r>
     </w:p>
     <w:bookmarkEnd w:id="0"/>
@@ -963,7 +981,6 @@
           <w:u w:val="single"/>
           <w:lang w:val="es-MX"/>
         </w:rPr>
-        <w:lastRenderedPageBreak/>
         <w:t>M</w:t>
       </w:r>
       <w:r>
@@ -3274,7 +3291,6 @@
           <w:u w:val="single"/>
           <w:lang w:val="es-MX"/>
         </w:rPr>
-        <w:lastRenderedPageBreak/>
         <w:t>Resultados (métricas de desempeño)</w:t>
       </w:r>
     </w:p>
@@ -5615,19 +5631,7 @@
               <w:rPr>
                 <w:lang w:val="es-MX"/>
               </w:rPr>
-              <w:t xml:space="preserve"> = 0.</w:t>
-            </w:r>
-            <w:r>
-              <w:rPr>
-                <w:lang w:val="es-MX"/>
-              </w:rPr>
-              <w:t>6</w:t>
-            </w:r>
-            <w:r>
-              <w:rPr>
-                <w:lang w:val="es-MX"/>
-              </w:rPr>
-              <w:t>)</w:t>
+              <w:t xml:space="preserve"> = 0.6)</w:t>
             </w:r>
           </w:p>
         </w:tc>
@@ -5676,19 +5680,7 @@
               <w:rPr>
                 <w:lang w:val="es-MX"/>
               </w:rPr>
-              <w:t xml:space="preserve"> Forest </w:t>
-            </w:r>
-            <w:r>
-              <w:rPr>
-                <w:lang w:val="es-MX"/>
-              </w:rPr>
-              <w:t>O</w:t>
-            </w:r>
-            <w:r>
-              <w:rPr>
-                <w:lang w:val="es-MX"/>
-              </w:rPr>
-              <w:t xml:space="preserve"> (</w:t>
+              <w:t xml:space="preserve"> Forest O (</w:t>
             </w:r>
             <w:proofErr w:type="spellStart"/>
             <w:r>
@@ -5702,19 +5694,7 @@
               <w:rPr>
                 <w:lang w:val="es-MX"/>
               </w:rPr>
-              <w:t xml:space="preserve"> = 0.</w:t>
-            </w:r>
-            <w:r>
-              <w:rPr>
-                <w:lang w:val="es-MX"/>
-              </w:rPr>
-              <w:t>9</w:t>
-            </w:r>
-            <w:r>
-              <w:rPr>
-                <w:lang w:val="es-MX"/>
-              </w:rPr>
-              <w:t>)</w:t>
+              <w:t xml:space="preserve"> = 0.9)</w:t>
             </w:r>
           </w:p>
         </w:tc>
@@ -6185,7 +6165,6 @@
                           <w:lang w:val="en-US"/>
                         </w:rPr>
                       </w:pPr>
-                      <w:proofErr w:type="spellStart"/>
                       <w:r>
                         <w:rPr>
                           <w:b/>
@@ -6223,21 +6202,7 @@
                           <w:szCs w:val="22"/>
                           <w:lang w:val="en-US"/>
                         </w:rPr>
-                        <w:t>fico</w:t>
-                      </w:r>
-                      <w:proofErr w:type="spellEnd"/>
-                      <w:r>
-                        <w:rPr>
-                          <w:b/>
-                          <w:bCs/>
-                          <w:i w:val="0"/>
-                          <w:iCs w:val="0"/>
-                          <w:color w:val="auto"/>
-                          <w:sz w:val="22"/>
-                          <w:szCs w:val="22"/>
-                          <w:lang w:val="en-US"/>
-                        </w:rPr>
-                        <w:t xml:space="preserve"> </w:t>
+                        <w:t xml:space="preserve">fico </w:t>
                       </w:r>
                       <w:r>
                         <w:rPr>
